--- a/report/Final  Report.docx
+++ b/report/Final  Report.docx
@@ -515,33 +515,33 @@
           <w:sz w:val="24"/>
           <w:szCs w:val="24"/>
         </w:rPr>
-        <w:t xml:space="preserve">which has also helped me in doing a lot of research and I </w:t>
-      </w:r>
+        <w:t xml:space="preserve">which has also helped me in doing a lot of research and I came to know about so many new things I am really thankful to them . </w:t>
+      </w:r>
+      <w:proofErr w:type="gramStart"/>
       <w:r>
         <w:rPr>
           <w:rFonts w:ascii="Times" w:eastAsia="Times" w:hAnsi="Times" w:cs="Times"/>
           <w:sz w:val="24"/>
           <w:szCs w:val="24"/>
         </w:rPr>
-        <w:t xml:space="preserve">came to know about so many new things I am really thankful to them . </w:t>
-      </w:r>
-      <w:proofErr w:type="gramStart"/>
+        <w:t>Secondly</w:t>
+      </w:r>
+      <w:proofErr w:type="gramEnd"/>
       <w:r>
         <w:rPr>
           <w:rFonts w:ascii="Times" w:eastAsia="Times" w:hAnsi="Times" w:cs="Times"/>
           <w:sz w:val="24"/>
           <w:szCs w:val="24"/>
         </w:rPr>
-        <w:t>Secondly</w:t>
-      </w:r>
-      <w:proofErr w:type="gramEnd"/>
+        <w:t xml:space="preserve"> I would like to thank my group partner </w:t>
+      </w:r>
       <w:r>
         <w:rPr>
           <w:rFonts w:ascii="Times" w:eastAsia="Times" w:hAnsi="Times" w:cs="Times"/>
           <w:sz w:val="24"/>
           <w:szCs w:val="24"/>
         </w:rPr>
-        <w:t xml:space="preserve"> I would like to thank my group partner </w:t>
+        <w:t>ABHINAV GUPTA</w:t>
       </w:r>
       <w:r>
         <w:rPr>
@@ -549,7 +549,7 @@
           <w:sz w:val="24"/>
           <w:szCs w:val="24"/>
         </w:rPr>
-        <w:t>ABHINAV GUPTA</w:t>
+        <w:t>(2K19/</w:t>
       </w:r>
       <w:r>
         <w:rPr>
@@ -557,7 +557,7 @@
           <w:sz w:val="24"/>
           <w:szCs w:val="24"/>
         </w:rPr>
-        <w:t>(2K19/</w:t>
+        <w:t>IT/002</w:t>
       </w:r>
       <w:r>
         <w:rPr>
@@ -565,16 +565,21 @@
           <w:sz w:val="24"/>
           <w:szCs w:val="24"/>
         </w:rPr>
-        <w:t>IT/002</w:t>
-      </w:r>
-      <w:r>
+        <w:t>) and my friends who helped me a lot in finishing this project within the limited time.</w:t>
+      </w:r>
+    </w:p>
+    <w:p>
+      <w:pPr>
+        <w:widowControl w:val="0"/>
+        <w:spacing w:before="516" w:line="291" w:lineRule="auto"/>
+        <w:ind w:right="1751"/>
+        <w:jc w:val="both"/>
         <w:rPr>
           <w:rFonts w:ascii="Times" w:eastAsia="Times" w:hAnsi="Times" w:cs="Times"/>
           <w:sz w:val="24"/>
           <w:szCs w:val="24"/>
         </w:rPr>
-        <w:t>) and my friends who helped me a lot in finishing this project within the limited time.</w:t>
-      </w:r>
+      </w:pPr>
     </w:p>
     <w:p>
       <w:pPr>
@@ -588,26 +593,21 @@
           <w:szCs w:val="24"/>
         </w:rPr>
       </w:pPr>
-    </w:p>
-    <w:p>
-      <w:pPr>
-        <w:widowControl w:val="0"/>
-        <w:spacing w:before="516" w:line="291" w:lineRule="auto"/>
-        <w:ind w:right="1751"/>
-        <w:jc w:val="both"/>
+      <w:r>
         <w:rPr>
           <w:rFonts w:ascii="Times" w:eastAsia="Times" w:hAnsi="Times" w:cs="Times"/>
           <w:sz w:val="24"/>
           <w:szCs w:val="24"/>
         </w:rPr>
-      </w:pPr>
+        <w:t xml:space="preserve">      </w:t>
+      </w:r>
       <w:r>
         <w:rPr>
           <w:rFonts w:ascii="Times" w:eastAsia="Times" w:hAnsi="Times" w:cs="Times"/>
           <w:sz w:val="24"/>
           <w:szCs w:val="24"/>
         </w:rPr>
-        <w:t xml:space="preserve">      </w:t>
+        <w:t>ANSH KAKUSTH</w:t>
       </w:r>
       <w:r>
         <w:rPr>
@@ -615,7 +615,7 @@
           <w:sz w:val="24"/>
           <w:szCs w:val="24"/>
         </w:rPr>
-        <w:t>ANSH KAKUSTH</w:t>
+        <w:t xml:space="preserve">                                                                           </w:t>
       </w:r>
       <w:r>
         <w:rPr>
@@ -623,7 +623,7 @@
           <w:sz w:val="24"/>
           <w:szCs w:val="24"/>
         </w:rPr>
-        <w:t xml:space="preserve">            </w:t>
+        <w:t>ABHINAV GUPTA</w:t>
       </w:r>
       <w:r>
         <w:rPr>
@@ -631,44 +631,44 @@
           <w:sz w:val="24"/>
           <w:szCs w:val="24"/>
         </w:rPr>
-        <w:t xml:space="preserve">                                                               </w:t>
-      </w:r>
-      <w:r>
+        <w:t xml:space="preserve">    </w:t>
+      </w:r>
+    </w:p>
+    <w:p>
+      <w:pPr>
+        <w:widowControl w:val="0"/>
+        <w:spacing w:before="516" w:line="291" w:lineRule="auto"/>
+        <w:ind w:left="350" w:right="1751" w:hanging="2"/>
+        <w:jc w:val="both"/>
         <w:rPr>
           <w:rFonts w:ascii="Times" w:eastAsia="Times" w:hAnsi="Times" w:cs="Times"/>
           <w:sz w:val="24"/>
           <w:szCs w:val="24"/>
         </w:rPr>
-        <w:t>ABHINAV GUPTA</w:t>
-      </w:r>
+      </w:pPr>
       <w:r>
         <w:rPr>
           <w:rFonts w:ascii="Times" w:eastAsia="Times" w:hAnsi="Times" w:cs="Times"/>
           <w:sz w:val="24"/>
           <w:szCs w:val="24"/>
         </w:rPr>
-        <w:t xml:space="preserve">    </w:t>
-      </w:r>
-    </w:p>
-    <w:p>
-      <w:pPr>
-        <w:widowControl w:val="0"/>
-        <w:spacing w:before="516" w:line="291" w:lineRule="auto"/>
-        <w:ind w:left="350" w:right="1751" w:hanging="2"/>
-        <w:jc w:val="both"/>
+        <w:t>2K19/</w:t>
+      </w:r>
+      <w:r>
         <w:rPr>
           <w:rFonts w:ascii="Times" w:eastAsia="Times" w:hAnsi="Times" w:cs="Times"/>
           <w:sz w:val="24"/>
           <w:szCs w:val="24"/>
         </w:rPr>
-      </w:pPr>
+        <w:t>IT/024</w:t>
+      </w:r>
       <w:r>
         <w:rPr>
           <w:rFonts w:ascii="Times" w:eastAsia="Times" w:hAnsi="Times" w:cs="Times"/>
           <w:sz w:val="24"/>
           <w:szCs w:val="24"/>
         </w:rPr>
-        <w:t>2K19/</w:t>
+        <w:t xml:space="preserve">                                                                                                  2K19/</w:t>
       </w:r>
       <w:r>
         <w:rPr>
@@ -676,22 +676,6 @@
           <w:sz w:val="24"/>
           <w:szCs w:val="24"/>
         </w:rPr>
-        <w:t>IT/024</w:t>
-      </w:r>
-      <w:r>
-        <w:rPr>
-          <w:rFonts w:ascii="Times" w:eastAsia="Times" w:hAnsi="Times" w:cs="Times"/>
-          <w:sz w:val="24"/>
-          <w:szCs w:val="24"/>
-        </w:rPr>
-        <w:t xml:space="preserve">                                                                                                  2K19/</w:t>
-      </w:r>
-      <w:r>
-        <w:rPr>
-          <w:rFonts w:ascii="Times" w:eastAsia="Times" w:hAnsi="Times" w:cs="Times"/>
-          <w:sz w:val="24"/>
-          <w:szCs w:val="24"/>
-        </w:rPr>
         <w:t>IT/002</w:t>
       </w:r>
     </w:p>
@@ -847,14 +831,7 @@
           <w:sz w:val="28"/>
           <w:szCs w:val="28"/>
         </w:rPr>
-        <w:t xml:space="preserve">India- </w:t>
-      </w:r>
-      <w:r>
-        <w:rPr>
-          <w:sz w:val="28"/>
-          <w:szCs w:val="28"/>
-        </w:rPr>
-        <w:t xml:space="preserve">A country known for lowest car ownership across all emerging countries found a new answer to its mobility needs in 2013, when Taxi for sure launched its app based on-demand taxi </w:t>
+        <w:t xml:space="preserve">India- A country known for lowest car ownership across all emerging countries found a new answer to its mobility needs in 2013, when Taxi for sure launched its app based on-demand taxi </w:t>
       </w:r>
       <w:proofErr w:type="spellStart"/>
       <w:r>
@@ -870,14 +847,7 @@
           <w:sz w:val="28"/>
           <w:szCs w:val="28"/>
         </w:rPr>
-        <w:t>. The very same year, when Uber entered India and launched its servic</w:t>
-      </w:r>
-      <w:r>
-        <w:rPr>
-          <w:sz w:val="28"/>
-          <w:szCs w:val="28"/>
-        </w:rPr>
-        <w:t>es in Bangalore.</w:t>
+        <w:t>. The very same year, when Uber entered India and launched its services in Bangalore.</w:t>
       </w:r>
     </w:p>
     <w:p>
@@ -893,14 +863,7 @@
           <w:sz w:val="28"/>
           <w:szCs w:val="28"/>
         </w:rPr>
-        <w:t>Till 2014, there were very few takers for on-demand taxis but a lot changed in 2015 when Ola rolled out a much improved and accurate app with broader coverage. Till 2014 and even early 2015, Ola`s ~20% bookings were made through laptops an</w:t>
-      </w:r>
-      <w:r>
-        <w:rPr>
-          <w:sz w:val="28"/>
-          <w:szCs w:val="28"/>
-        </w:rPr>
-        <w:t>d desktops. India`s weak internet infrastructure and comparatively lower smartphone penetration was the prime reason behind this.</w:t>
+        <w:t>Till 2014, there were very few takers for on-demand taxis but a lot changed in 2015 when Ola rolled out a much improved and accurate app with broader coverage. Till 2014 and even early 2015, Ola`s ~20% bookings were made through laptops and desktops. India`s weak internet infrastructure and comparatively lower smartphone penetration was the prime reason behind this.</w:t>
       </w:r>
     </w:p>
     <w:p>
@@ -916,14 +879,7 @@
           <w:sz w:val="28"/>
           <w:szCs w:val="28"/>
         </w:rPr>
-        <w:t>The smartphone penetration was 6% in India in 2013 and reached 28% by May 2019. In metro cities, the penetration reached 60%-6</w:t>
-      </w:r>
-      <w:r>
-        <w:rPr>
-          <w:sz w:val="28"/>
-          <w:szCs w:val="28"/>
-        </w:rPr>
-        <w:t xml:space="preserve">5% by Q1-2015 and that </w:t>
+        <w:t xml:space="preserve">The smartphone penetration was 6% in India in 2013 and reached 28% by May 2019. In metro cities, the penetration reached 60%-65% by Q1-2015 and that </w:t>
       </w:r>
       <w:proofErr w:type="gramStart"/>
       <w:r>
@@ -1021,14 +977,7 @@
           <w:sz w:val="28"/>
           <w:szCs w:val="28"/>
         </w:rPr>
-        <w:t>, most taxis are painted yellow with a blue strip in the middle. Private companies operating taxis can have their own liveries but need to get them approved from the government. Now drivers don’t need to pay a</w:t>
-      </w:r>
-      <w:r>
-        <w:rPr>
-          <w:sz w:val="28"/>
-          <w:szCs w:val="28"/>
-        </w:rPr>
-        <w:t xml:space="preserve"> commission. </w:t>
+        <w:t xml:space="preserve">, most taxis are painted yellow with a blue strip in the middle. Private companies operating taxis can have their own liveries but need to get them approved from the government. Now drivers don’t need to pay a commission. </w:t>
       </w:r>
       <w:hyperlink r:id="rId10" w:anchor="cite_note-1">
         <w:r>
@@ -1087,14 +1036,7 @@
           <w:sz w:val="28"/>
           <w:szCs w:val="28"/>
         </w:rPr>
-        <w:t>. To hail a taxicab, you normally just wait on the street or go to locations called taxi stands. Taxicabs are referred to as taxis in India and the word cab is rarely</w:t>
-      </w:r>
-      <w:r>
-        <w:rPr>
-          <w:sz w:val="28"/>
-          <w:szCs w:val="28"/>
-        </w:rPr>
-        <w:t xml:space="preserve"> used.</w:t>
+        <w:t>. To hail a taxicab, you normally just wait on the street or go to locations called taxi stands. Taxicabs are referred to as taxis in India and the word cab is rarely used.</w:t>
       </w:r>
     </w:p>
     <w:p>
@@ -1121,14 +1063,7 @@
           <w:sz w:val="28"/>
           <w:szCs w:val="28"/>
         </w:rPr>
-        <w:t>Most of these cabs do not have an air conditioning system but there are numerous private taxi operators like "Cool Cab" are air-conditioning. The newer taxis are white, one of the many reasons why the expensive taxis have been dubbed White Taxis by</w:t>
-      </w:r>
-      <w:r>
-        <w:rPr>
-          <w:sz w:val="28"/>
-          <w:szCs w:val="28"/>
-        </w:rPr>
-        <w:t xml:space="preserve"> the locals in cities. Taxis and all other commercial vehicles have a yellow number plate so charging taxes and toll in highways is easier for the officials.</w:t>
+        <w:t>Most of these cabs do not have an air conditioning system but there are numerous private taxi operators like "Cool Cab" are air-conditioning. The newer taxis are white, one of the many reasons why the expensive taxis have been dubbed White Taxis by the locals in cities. Taxis and all other commercial vehicles have a yellow number plate so charging taxes and toll in highways is easier for the officials.</w:t>
       </w:r>
     </w:p>
     <w:p>
@@ -1146,15 +1081,7 @@
           <w:szCs w:val="28"/>
           <w:highlight w:val="white"/>
         </w:rPr>
-        <w:t>Depending on the city/state, taxis can either be hailed or are hired from taxi-stands. In cities s</w:t>
-      </w:r>
-      <w:r>
-        <w:rPr>
-          <w:sz w:val="28"/>
-          <w:szCs w:val="28"/>
-          <w:highlight w:val="white"/>
-        </w:rPr>
-        <w:t xml:space="preserve">uch as </w:t>
+        <w:t xml:space="preserve">Depending on the city/state, taxis can either be hailed or are hired from taxi-stands. In cities such as </w:t>
       </w:r>
       <w:hyperlink r:id="rId13">
         <w:r>
@@ -1208,15 +1135,7 @@
           <w:szCs w:val="28"/>
           <w:highlight w:val="white"/>
         </w:rPr>
-        <w:t xml:space="preserve">, taxis can be hailed on the street. There are additional surcharges for luggage, late-night rides and toll taxes are to be paid by the passenger. Thanks to the booming economy but due to disparities in income many types of taxis have come </w:t>
-      </w:r>
-      <w:r>
-        <w:rPr>
-          <w:sz w:val="28"/>
-          <w:szCs w:val="28"/>
-          <w:highlight w:val="white"/>
-        </w:rPr>
-        <w:t>up.</w:t>
+        <w:t>, taxis can be hailed on the street. There are additional surcharges for luggage, late-night rides and toll taxes are to be paid by the passenger. Thanks to the booming economy but due to disparities in income many types of taxis have come up.</w:t>
       </w:r>
     </w:p>
     <w:p>
@@ -1609,14 +1528,7 @@
           <w:sz w:val="28"/>
           <w:szCs w:val="28"/>
         </w:rPr>
-        <w:t>Program will provide users with a number of cabs based on their dista</w:t>
-      </w:r>
-      <w:r>
-        <w:rPr>
-          <w:sz w:val="28"/>
-          <w:szCs w:val="28"/>
-        </w:rPr>
-        <w:t>nce and type and will also display their cost.</w:t>
+        <w:t>Program will provide users with a number of cabs based on their distance and type and will also display their cost.</w:t>
       </w:r>
     </w:p>
     <w:p>
@@ -1808,7 +1720,6 @@
           <w:sz w:val="42"/>
           <w:szCs w:val="42"/>
         </w:rPr>
-        <w:lastRenderedPageBreak/>
         <w:t xml:space="preserve">Algorithm </w:t>
       </w:r>
     </w:p>
@@ -1831,6 +1742,7 @@
           <w:sz w:val="28"/>
           <w:szCs w:val="28"/>
         </w:rPr>
+        <w:lastRenderedPageBreak/>
         <w:t>Firstly, the project layout.</w:t>
       </w:r>
     </w:p>
@@ -1935,14 +1847,7 @@
           <w:sz w:val="28"/>
           <w:szCs w:val="28"/>
         </w:rPr>
-        <w:t>Then we ask the p</w:t>
-      </w:r>
-      <w:r>
-        <w:rPr>
-          <w:sz w:val="28"/>
-          <w:szCs w:val="28"/>
-        </w:rPr>
-        <w:t xml:space="preserve">erson 's location and its </w:t>
+        <w:t xml:space="preserve">Then we ask the person 's location and its </w:t>
       </w:r>
       <w:proofErr w:type="gramStart"/>
       <w:r>
@@ -2047,14 +1952,7 @@
           <w:sz w:val="28"/>
           <w:szCs w:val="28"/>
         </w:rPr>
-        <w:t>The</w:t>
-      </w:r>
-      <w:r>
-        <w:rPr>
-          <w:sz w:val="28"/>
-          <w:szCs w:val="28"/>
-        </w:rPr>
-        <w:t xml:space="preserve">n we print the </w:t>
+        <w:t xml:space="preserve">Then we print the </w:t>
       </w:r>
       <w:proofErr w:type="gramStart"/>
       <w:r>
@@ -2261,45 +2159,45 @@
           <w:sz w:val="42"/>
           <w:szCs w:val="42"/>
         </w:rPr>
+        <w:t>Graphs</w:t>
+      </w:r>
+    </w:p>
+    <w:p>
+      <w:pPr>
+        <w:widowControl w:val="0"/>
+        <w:spacing w:line="216" w:lineRule="auto"/>
+        <w:rPr>
+          <w:sz w:val="28"/>
+          <w:szCs w:val="28"/>
+          <w:highlight w:val="white"/>
+        </w:rPr>
+      </w:pPr>
+    </w:p>
+    <w:p>
+      <w:pPr>
+        <w:widowControl w:val="0"/>
+        <w:spacing w:line="216" w:lineRule="auto"/>
+        <w:rPr>
+          <w:sz w:val="28"/>
+          <w:szCs w:val="28"/>
+        </w:rPr>
+      </w:pPr>
+      <w:r>
+        <w:rPr>
+          <w:sz w:val="28"/>
+          <w:szCs w:val="28"/>
+          <w:highlight w:val="white"/>
+        </w:rPr>
+        <w:t xml:space="preserve">A Graph is a non-linear data structure consisting of nodes and edges. The </w:t>
+      </w:r>
+      <w:r>
+        <w:rPr>
+          <w:sz w:val="28"/>
+          <w:szCs w:val="28"/>
+          <w:highlight w:val="white"/>
+        </w:rPr>
         <w:lastRenderedPageBreak/>
-        <w:t>Graphs</w:t>
-      </w:r>
-    </w:p>
-    <w:p>
-      <w:pPr>
-        <w:widowControl w:val="0"/>
-        <w:spacing w:line="216" w:lineRule="auto"/>
-        <w:rPr>
-          <w:sz w:val="28"/>
-          <w:szCs w:val="28"/>
-          <w:highlight w:val="white"/>
-        </w:rPr>
-      </w:pPr>
-    </w:p>
-    <w:p>
-      <w:pPr>
-        <w:widowControl w:val="0"/>
-        <w:spacing w:line="216" w:lineRule="auto"/>
-        <w:rPr>
-          <w:sz w:val="28"/>
-          <w:szCs w:val="28"/>
-        </w:rPr>
-      </w:pPr>
-      <w:r>
-        <w:rPr>
-          <w:sz w:val="28"/>
-          <w:szCs w:val="28"/>
-          <w:highlight w:val="white"/>
-        </w:rPr>
-        <w:t>A Graph is a non-linear data structure consisting of nodes and edges. The</w:t>
-      </w:r>
-      <w:r>
-        <w:rPr>
-          <w:sz w:val="28"/>
-          <w:szCs w:val="28"/>
-          <w:highlight w:val="white"/>
-        </w:rPr>
-        <w:t xml:space="preserve"> nodes are sometimes also referred to as vertices and the edges are lines or arcs that connect any two nodes in the graph. </w:t>
+        <w:t xml:space="preserve">nodes are sometimes also referred to as vertices and the edges are lines or arcs that connect any two nodes in the graph. </w:t>
       </w:r>
     </w:p>
     <w:p>
@@ -2368,14 +2266,7 @@
           <w:sz w:val="28"/>
           <w:szCs w:val="28"/>
         </w:rPr>
-        <w:t>or nodes) and a set of edges which connect a</w:t>
-      </w:r>
-      <w:r>
-        <w:rPr>
-          <w:sz w:val="28"/>
-          <w:szCs w:val="28"/>
-        </w:rPr>
-        <w:t xml:space="preserve"> pair of nodes.</w:t>
+        <w:t>or nodes) and a set of edges which connect a pair of nodes.</w:t>
       </w:r>
     </w:p>
     <w:p>
@@ -2484,15 +2375,7 @@
           <w:szCs w:val="28"/>
           <w:highlight w:val="white"/>
         </w:rPr>
-        <w:t>, Facebook. For example,</w:t>
-      </w:r>
-      <w:r>
-        <w:rPr>
-          <w:sz w:val="28"/>
-          <w:szCs w:val="28"/>
-          <w:highlight w:val="white"/>
-        </w:rPr>
-        <w:t xml:space="preserve"> in Facebook, each person is represented with a </w:t>
+        <w:t xml:space="preserve">, Facebook. For example, in Facebook, each person is represented with a </w:t>
       </w:r>
       <w:proofErr w:type="gramStart"/>
       <w:r>
@@ -2617,33 +2500,33 @@
           <w:szCs w:val="28"/>
           <w:highlight w:val="white"/>
         </w:rPr>
+        <w:t>Adjacency Matrix:</w:t>
+      </w:r>
+    </w:p>
+    <w:p>
+      <w:pPr>
+        <w:rPr>
+          <w:sz w:val="28"/>
+          <w:szCs w:val="28"/>
+          <w:highlight w:val="white"/>
+        </w:rPr>
+      </w:pPr>
+    </w:p>
+    <w:p>
+      <w:pPr>
+        <w:rPr>
+          <w:sz w:val="28"/>
+          <w:szCs w:val="28"/>
+          <w:highlight w:val="white"/>
+        </w:rPr>
+      </w:pPr>
+      <w:r>
+        <w:rPr>
+          <w:sz w:val="28"/>
+          <w:szCs w:val="28"/>
+          <w:highlight w:val="white"/>
+        </w:rPr>
         <w:lastRenderedPageBreak/>
-        <w:t>Adjacency Matrix:</w:t>
-      </w:r>
-    </w:p>
-    <w:p>
-      <w:pPr>
-        <w:rPr>
-          <w:sz w:val="28"/>
-          <w:szCs w:val="28"/>
-          <w:highlight w:val="white"/>
-        </w:rPr>
-      </w:pPr>
-    </w:p>
-    <w:p>
-      <w:pPr>
-        <w:rPr>
-          <w:sz w:val="28"/>
-          <w:szCs w:val="28"/>
-          <w:highlight w:val="white"/>
-        </w:rPr>
-      </w:pPr>
-      <w:r>
-        <w:rPr>
-          <w:sz w:val="28"/>
-          <w:szCs w:val="28"/>
-          <w:highlight w:val="white"/>
-        </w:rPr>
         <w:t xml:space="preserve">Adjacency Matrix is a 2D array of size V x V where V is the number of vertices in a graph. Let the 2D array be </w:t>
       </w:r>
       <w:proofErr w:type="gramStart"/>
@@ -2698,15 +2581,7 @@
           <w:szCs w:val="28"/>
           <w:highlight w:val="white"/>
         </w:rPr>
-        <w:t xml:space="preserve"> to vertex j. </w:t>
-      </w:r>
-      <w:r>
-        <w:rPr>
-          <w:sz w:val="28"/>
-          <w:szCs w:val="28"/>
-          <w:highlight w:val="white"/>
-        </w:rPr>
-        <w:t>Adjacency matrix for an undirected graph is always symmetric. Adjacency Matrix is also used to represent weighted graphs. If adj[</w:t>
+        <w:t xml:space="preserve"> to vertex j. Adjacency matrix for an undirected graph is always symmetric. Adjacency Matrix is also used to represent weighted graphs. If adj[</w:t>
       </w:r>
       <w:proofErr w:type="spellStart"/>
       <w:r>
@@ -2904,16 +2779,7 @@
           <w:szCs w:val="28"/>
           <w:highlight w:val="white"/>
         </w:rPr>
-        <w:t>Adjacency L</w:t>
-      </w:r>
-      <w:r>
-        <w:rPr>
-          <w:b/>
-          <w:sz w:val="28"/>
-          <w:szCs w:val="28"/>
-          <w:highlight w:val="white"/>
-        </w:rPr>
-        <w:t>ist:</w:t>
+        <w:t>Adjacency List:</w:t>
       </w:r>
     </w:p>
     <w:p>
@@ -3002,15 +2868,7 @@
           <w:szCs w:val="28"/>
           <w:highlight w:val="white"/>
         </w:rPr>
-        <w:t xml:space="preserve"> vertex. This representation can also be used to represent a weighte</w:t>
-      </w:r>
-      <w:r>
-        <w:rPr>
-          <w:sz w:val="28"/>
-          <w:szCs w:val="28"/>
-          <w:highlight w:val="white"/>
-        </w:rPr>
-        <w:t xml:space="preserve">d graph. The weights of edges can be represented as lists of pairs. </w:t>
+        <w:t xml:space="preserve"> vertex. This representation can also be used to represent a weighted graph. The weights of edges can be represented as lists of pairs. </w:t>
       </w:r>
     </w:p>
     <w:p>
@@ -3225,6 +3083,7 @@
           <w:szCs w:val="28"/>
           <w:highlight w:val="white"/>
         </w:rPr>
+        <w:lastRenderedPageBreak/>
         <w:drawing>
           <wp:inline distT="19050" distB="19050" distL="19050" distR="19050" wp14:anchorId="7CD8D9E3" wp14:editId="262BD686">
             <wp:extent cx="6281738" cy="3064262"/>
@@ -3431,7 +3290,6 @@
           <w:szCs w:val="40"/>
           <w:highlight w:val="white"/>
         </w:rPr>
-        <w:lastRenderedPageBreak/>
         <w:t>Dijkstra Algorithm</w:t>
       </w:r>
     </w:p>
@@ -3642,21 +3500,7 @@
           <w:sz w:val="28"/>
           <w:szCs w:val="28"/>
         </w:rPr>
-        <w:t>The</w:t>
-      </w:r>
-      <w:r>
-        <w:rPr>
-          <w:sz w:val="28"/>
-          <w:szCs w:val="28"/>
-        </w:rPr>
-        <w:t xml:space="preserve"> algorithm exists in many variants. Dijkstra's original algorithm found the shortest path between two given nodes, but a more common variant fixes a single node as the "source" node and finds shortest paths from the source to all other nodes in the graph, </w:t>
-      </w:r>
-      <w:r>
-        <w:rPr>
-          <w:sz w:val="28"/>
-          <w:szCs w:val="28"/>
-        </w:rPr>
-        <w:t xml:space="preserve">producing a </w:t>
+        <w:t xml:space="preserve">The algorithm exists in many variants. Dijkstra's original algorithm found the shortest path between two given nodes, but a more common variant fixes a single node as the "source" node and finds shortest paths from the source to all other nodes in the graph, producing a </w:t>
       </w:r>
       <w:hyperlink r:id="rId30">
         <w:r>
@@ -3725,21 +3569,7 @@
           <w:sz w:val="28"/>
           <w:szCs w:val="28"/>
         </w:rPr>
-        <w:t xml:space="preserve"> It can also be used for finding the shortest paths from a single node to a single destination node by stopping the algorithm once the shortest path to the destination node has been determined</w:t>
-      </w:r>
-      <w:r>
-        <w:rPr>
-          <w:sz w:val="28"/>
-          <w:szCs w:val="28"/>
-        </w:rPr>
-        <w:t>. For example, if the nodes of the graph represent cities and edge path costs represent driving distances between pairs of cities connected by a direct road (for simplicity, ignore red lights, stop signs, toll roads and other obstructions), Dijkstra's algo</w:t>
-      </w:r>
-      <w:r>
-        <w:rPr>
-          <w:sz w:val="28"/>
-          <w:szCs w:val="28"/>
-        </w:rPr>
-        <w:t>rithm can be used to find the shortest route between one city and all other cities.</w:t>
+        <w:t xml:space="preserve"> It can also be used for finding the shortest paths from a single node to a single destination node by stopping the algorithm once the shortest path to the destination node has been determined. For example, if the nodes of the graph represent cities and edge path costs represent driving distances between pairs of cities connected by a direct road (for simplicity, ignore red lights, stop signs, toll roads and other obstructions), Dijkstra's algorithm can be used to find the shortest route between one city and all other cities.</w:t>
       </w:r>
     </w:p>
     <w:p>
@@ -3775,15 +3605,7 @@
           <w:szCs w:val="28"/>
           <w:highlight w:val="white"/>
         </w:rPr>
-        <w:t>. It ca</w:t>
-      </w:r>
-      <w:r>
-        <w:rPr>
-          <w:sz w:val="28"/>
-          <w:szCs w:val="28"/>
-          <w:highlight w:val="white"/>
-        </w:rPr>
-        <w:t xml:space="preserve">n be generalized to use any labels that are </w:t>
+        <w:t xml:space="preserve">. It can be generalized to use any labels that are </w:t>
       </w:r>
       <w:hyperlink r:id="rId33">
         <w:r>
@@ -3866,14 +3688,8 @@
           <w:sz w:val="28"/>
           <w:szCs w:val="28"/>
         </w:rPr>
-        <w:t>The algorithm uses a greedy approach in the sense that we find the next best solution hoping that the end resu</w:t>
-      </w:r>
-      <w:r>
-        <w:rPr>
-          <w:sz w:val="28"/>
-          <w:szCs w:val="28"/>
-        </w:rPr>
-        <w:t>lt is the best solution for the whole problem.</w:t>
+        <w:lastRenderedPageBreak/>
+        <w:t>The algorithm uses a greedy approach in the sense that we find the next best solution hoping that the end result is the best solution for the whole problem.</w:t>
       </w:r>
     </w:p>
     <w:p>
@@ -4056,7 +3872,6 @@
           <w:sz w:val="42"/>
           <w:szCs w:val="42"/>
         </w:rPr>
-        <w:lastRenderedPageBreak/>
         <w:t>CONCLUSIONS</w:t>
       </w:r>
     </w:p>
@@ -4078,6 +3893,7 @@
           <w:sz w:val="28"/>
           <w:szCs w:val="28"/>
         </w:rPr>
+        <w:lastRenderedPageBreak/>
         <w:t xml:space="preserve">We were </w:t>
       </w:r>
       <w:proofErr w:type="gramStart"/>
@@ -4250,15 +4066,7 @@
             <w:sz w:val="28"/>
             <w:szCs w:val="28"/>
           </w:rPr>
-          <w:t>https://www.geeksforgeeks.org/graph-data-structu</w:t>
-        </w:r>
-        <w:r>
-          <w:rPr>
-            <w:rFonts w:ascii="Gill Sans" w:eastAsia="Gill Sans" w:hAnsi="Gill Sans" w:cs="Gill Sans"/>
-            <w:sz w:val="28"/>
-            <w:szCs w:val="28"/>
-          </w:rPr>
-          <w:t>re-and-algorithms</w:t>
+          <w:t>https://www.geeksforgeeks.org/graph-data-structure-and-algorithms</w:t>
         </w:r>
       </w:hyperlink>
     </w:p>
@@ -4439,15 +4247,7 @@
           <w:sz w:val="28"/>
           <w:szCs w:val="28"/>
         </w:rPr>
-        <w:t>. (2017). Mobile taxi booking application service's continuance usage intention by use</w:t>
-      </w:r>
-      <w:r>
-        <w:rPr>
-          <w:rFonts w:ascii="Gill Sans" w:eastAsia="Gill Sans" w:hAnsi="Gill Sans" w:cs="Gill Sans"/>
-          <w:sz w:val="28"/>
-          <w:szCs w:val="28"/>
-        </w:rPr>
-        <w:t xml:space="preserve">rs. Transportation Research Part D Transport and Environment. 57. 207-216. </w:t>
+        <w:t xml:space="preserve">. (2017). Mobile taxi booking application service's continuance usage intention by users. Transportation Research Part D Transport and Environment. 57. 207-216. </w:t>
       </w:r>
     </w:p>
     <w:p>
@@ -4556,7 +4356,6 @@
           <w:sz w:val="42"/>
           <w:szCs w:val="42"/>
         </w:rPr>
-        <w:lastRenderedPageBreak/>
         <w:t>Annexure</w:t>
       </w:r>
     </w:p>
@@ -4578,6 +4377,7 @@
           <w:sz w:val="42"/>
           <w:szCs w:val="42"/>
         </w:rPr>
+        <w:lastRenderedPageBreak/>
         <w:drawing>
           <wp:inline distT="19050" distB="19050" distL="19050" distR="19050" wp14:anchorId="26C85551" wp14:editId="6E7DCB01">
             <wp:extent cx="4224338" cy="1645055"/>
@@ -4634,7 +4434,7 @@
           <w:szCs w:val="42"/>
         </w:rPr>
         <w:drawing>
-          <wp:inline distT="19050" distB="19050" distL="19050" distR="19050" wp14:anchorId="6AE1E99C" wp14:editId="77CBF670">
+          <wp:inline distT="19050" distB="19050" distL="19050" distR="19050" wp14:anchorId="30F4E557" wp14:editId="3E0EF55A">
             <wp:extent cx="4065250" cy="2771250"/>
             <wp:effectExtent l="0" t="0" r="0" b="0"/>
             <wp:docPr id="1" name="image1.png"/>
@@ -4669,6 +4469,46 @@
           </wp:inline>
         </w:drawing>
       </w:r>
+      <w:r>
+        <w:rPr>
+          <w:noProof/>
+        </w:rPr>
+        <w:drawing>
+          <wp:inline distT="0" distB="0" distL="0" distR="0" wp14:anchorId="3FB47965" wp14:editId="1DDBE578">
+            <wp:extent cx="6115050" cy="1720850"/>
+            <wp:effectExtent l="0" t="0" r="0" b="0"/>
+            <wp:docPr id="14" name="Picture 14"/>
+            <wp:cNvGraphicFramePr>
+              <a:graphicFrameLocks xmlns:a="http://schemas.openxmlformats.org/drawingml/2006/main" noChangeAspect="1"/>
+            </wp:cNvGraphicFramePr>
+            <a:graphic xmlns:a="http://schemas.openxmlformats.org/drawingml/2006/main">
+              <a:graphicData uri="http://schemas.openxmlformats.org/drawingml/2006/picture">
+                <pic:pic xmlns:pic="http://schemas.openxmlformats.org/drawingml/2006/picture">
+                  <pic:nvPicPr>
+                    <pic:cNvPr id="1" name=""/>
+                    <pic:cNvPicPr/>
+                  </pic:nvPicPr>
+                  <pic:blipFill>
+                    <a:blip r:embed="rId40"/>
+                    <a:stretch>
+                      <a:fillRect/>
+                    </a:stretch>
+                  </pic:blipFill>
+                  <pic:spPr>
+                    <a:xfrm>
+                      <a:off x="0" y="0"/>
+                      <a:ext cx="6115050" cy="1720850"/>
+                    </a:xfrm>
+                    <a:prstGeom prst="rect">
+                      <a:avLst/>
+                    </a:prstGeom>
+                  </pic:spPr>
+                </pic:pic>
+              </a:graphicData>
+            </a:graphic>
+          </wp:inline>
+        </w:drawing>
+      </w:r>
     </w:p>
     <w:p>
       <w:pPr>
@@ -4703,7 +4543,7 @@
                     <pic:cNvPicPr preferRelativeResize="0"/>
                   </pic:nvPicPr>
                   <pic:blipFill>
-                    <a:blip r:embed="rId40"/>
+                    <a:blip r:embed="rId41"/>
                     <a:srcRect/>
                     <a:stretch>
                       <a:fillRect/>
@@ -4746,7 +4586,7 @@
                     <pic:cNvPicPr preferRelativeResize="0"/>
                   </pic:nvPicPr>
                   <pic:blipFill>
-                    <a:blip r:embed="rId41"/>
+                    <a:blip r:embed="rId42"/>
                     <a:srcRect/>
                     <a:stretch>
                       <a:fillRect/>
@@ -4801,7 +4641,7 @@
                     <pic:cNvPicPr preferRelativeResize="0"/>
                   </pic:nvPicPr>
                   <pic:blipFill>
-                    <a:blip r:embed="rId42"/>
+                    <a:blip r:embed="rId43"/>
                     <a:srcRect/>
                     <a:stretch>
                       <a:fillRect/>
@@ -4852,7 +4692,7 @@
                     <pic:cNvPicPr preferRelativeResize="0"/>
                   </pic:nvPicPr>
                   <pic:blipFill>
-                    <a:blip r:embed="rId43"/>
+                    <a:blip r:embed="rId44"/>
                     <a:srcRect/>
                     <a:stretch>
                       <a:fillRect/>
